--- a/notes/Event Tables.docx
+++ b/notes/Event Tables.docx
@@ -27,650 +27,429 @@
         <w:t>d100 tables when I think they feel complete</w:t>
       </w:r>
     </w:p>
+    <w:p>
+      <w:r>
+        <w:t>Academy (</w:t>
+      </w:r>
+      <w:r>
+        <w:t>Common Events)</w:t>
+      </w:r>
+    </w:p>
+    <w:p>
+      <w:pPr>
+        <w:pStyle w:val="ListParagraph"/>
+        <w:numPr>
+          <w:ilvl w:val="0"/>
+          <w:numId w:val="1"/>
+        </w:numPr>
+      </w:pPr>
+      <w:r>
+        <w:t>Party member(s) overhears a rumor</w:t>
+      </w:r>
+    </w:p>
+    <w:p>
+      <w:pPr>
+        <w:pStyle w:val="ListParagraph"/>
+        <w:numPr>
+          <w:ilvl w:val="0"/>
+          <w:numId w:val="1"/>
+        </w:numPr>
+      </w:pPr>
+      <w:r>
+        <w:t>The players encounter one of the several animals that roam campus. They’re quite a common sight.</w:t>
+      </w:r>
+    </w:p>
+    <w:p>
+      <w:pPr>
+        <w:pStyle w:val="ListParagraph"/>
+        <w:numPr>
+          <w:ilvl w:val="1"/>
+          <w:numId w:val="1"/>
+        </w:numPr>
+      </w:pPr>
+      <w:r>
+        <w:t xml:space="preserve">Rosey- a chinook dog considered to be the school dog. Prof. Augustus is most often the one she turns to for food and sleep at night. She’s very sweet and loves attention from all the students. </w:t>
+      </w:r>
+    </w:p>
+    <w:p>
+      <w:pPr>
+        <w:pStyle w:val="ListParagraph"/>
+        <w:numPr>
+          <w:ilvl w:val="1"/>
+          <w:numId w:val="1"/>
+        </w:numPr>
+      </w:pPr>
+      <w:r>
+        <w:t xml:space="preserve">One or a number of the family of </w:t>
+      </w:r>
+      <w:r>
+        <w:t>burlap-beige pigs</w:t>
+      </w:r>
+      <w:r>
+        <w:t xml:space="preserve"> that like to wander the campus. Their names are Rumble, Fumble, Tumble, &amp; Jumble. They like to go to the food carts for snacks and to Donna’s at night for dinner scraps. Some of the 3</w:t>
+      </w:r>
+      <w:r>
+        <w:rPr>
+          <w:vertAlign w:val="superscript"/>
+        </w:rPr>
+        <w:t>rd</w:t>
+      </w:r>
+      <w:r>
+        <w:t>-4</w:t>
+      </w:r>
+      <w:r>
+        <w:rPr>
+          <w:vertAlign w:val="superscript"/>
+        </w:rPr>
+        <w:t>th</w:t>
+      </w:r>
+      <w:r>
+        <w:t xml:space="preserve"> year students might be seen petting them- mostly in the form of belly rubs.</w:t>
+      </w:r>
+    </w:p>
+    <w:p>
+      <w:pPr>
+        <w:pStyle w:val="ListParagraph"/>
+        <w:numPr>
+          <w:ilvl w:val="1"/>
+          <w:numId w:val="1"/>
+        </w:numPr>
+      </w:pPr>
+      <w:r>
+        <w:t xml:space="preserve">A </w:t>
+      </w:r>
+      <w:proofErr w:type="spellStart"/>
+      <w:r>
+        <w:t>tressym</w:t>
+      </w:r>
+      <w:proofErr w:type="spellEnd"/>
+      <w:r>
+        <w:t xml:space="preserve"> that’s more elusive in nature- mostly of the other roaming beasts but also most students. Most often he’s seen on the rooftops of the many buildings on campus- watching the students below with judging eyes. If none of the other animals are around, he will rarely snuggle up to the leg of a person it perceives as good-hearted and believes will treat him respectfully. His name is Ferdinand- though most students don’t know that it’s the name he gave himself. One of the professors asked it some time ago and passed the fact around campus. He’s never anywhere near the </w:t>
+      </w:r>
+      <w:proofErr w:type="spellStart"/>
+      <w:r>
+        <w:t>Fudacker’s</w:t>
+      </w:r>
+      <w:proofErr w:type="spellEnd"/>
+      <w:r>
+        <w:t xml:space="preserve"> cart.</w:t>
+      </w:r>
+    </w:p>
+    <w:p>
+      <w:pPr>
+        <w:pStyle w:val="ListParagraph"/>
+        <w:numPr>
+          <w:ilvl w:val="0"/>
+          <w:numId w:val="1"/>
+        </w:numPr>
+      </w:pPr>
+      <w:r>
+        <w:t>The calls of the local indri (lemurs) fill the surrounding area. Stories of the young fey spirits linger from those who rejoice in scaring the new students that don’t know any better.</w:t>
+      </w:r>
+    </w:p>
+    <w:p>
+      <w:pPr>
+        <w:pStyle w:val="ListParagraph"/>
+        <w:numPr>
+          <w:ilvl w:val="0"/>
+          <w:numId w:val="1"/>
+        </w:numPr>
+      </w:pPr>
+      <w:r>
+        <w:t xml:space="preserve">(spice house lady) arrives </w:t>
+      </w:r>
+      <w:r>
+        <w:t xml:space="preserve">in giant </w:t>
+      </w:r>
+      <w:r>
+        <w:t>osprey</w:t>
+      </w:r>
+      <w:r>
+        <w:t xml:space="preserve"> form </w:t>
+      </w:r>
+      <w:r>
+        <w:t>to drop off some spices</w:t>
+      </w:r>
+    </w:p>
+    <w:p>
+      <w:pPr>
+        <w:pStyle w:val="ListParagraph"/>
+        <w:numPr>
+          <w:ilvl w:val="0"/>
+          <w:numId w:val="1"/>
+        </w:numPr>
+      </w:pPr>
+      <w:r>
+        <w:t>Flock of __</w:t>
+      </w:r>
+      <w:r>
+        <w:t xml:space="preserve"> are wandering the school grounds</w:t>
+      </w:r>
+      <w:r>
+        <w:t xml:space="preserve">, looking for the chance to steal </w:t>
+      </w:r>
+      <w:r>
+        <w:t>students’</w:t>
+      </w:r>
+      <w:r>
+        <w:t xml:space="preserve"> food</w:t>
+      </w:r>
+    </w:p>
+    <w:p>
+      <w:r>
+        <w:t>Academy (Uncommon Events)</w:t>
+      </w:r>
+    </w:p>
+    <w:p>
+      <w:pPr>
+        <w:pStyle w:val="ListParagraph"/>
+        <w:numPr>
+          <w:ilvl w:val="0"/>
+          <w:numId w:val="1"/>
+        </w:numPr>
+      </w:pPr>
+      <w:r>
+        <w:t>Students crowding around something</w:t>
+      </w:r>
+    </w:p>
+    <w:p>
+      <w:pPr>
+        <w:pStyle w:val="ListParagraph"/>
+        <w:numPr>
+          <w:ilvl w:val="1"/>
+          <w:numId w:val="1"/>
+        </w:numPr>
+      </w:pPr>
+      <w:r>
+        <w:t>Students having a (very briefly lived) magic fight</w:t>
+      </w:r>
+    </w:p>
+    <w:p>
+      <w:pPr>
+        <w:pStyle w:val="ListParagraph"/>
+        <w:numPr>
+          <w:ilvl w:val="1"/>
+          <w:numId w:val="1"/>
+        </w:numPr>
+      </w:pPr>
+      <w:r>
+        <w:t>Students showing off the spells they’ve learned</w:t>
+      </w:r>
+    </w:p>
+    <w:p>
+      <w:pPr>
+        <w:pStyle w:val="ListParagraph"/>
+        <w:numPr>
+          <w:ilvl w:val="1"/>
+          <w:numId w:val="1"/>
+        </w:numPr>
+      </w:pPr>
+      <w:r>
+        <w:t xml:space="preserve">Students having </w:t>
+      </w:r>
+      <w:r>
+        <w:t xml:space="preserve">a </w:t>
+      </w:r>
+      <w:r>
+        <w:t>showoff</w:t>
+      </w:r>
+      <w:r>
+        <w:t xml:space="preserve"> (music, dance, juggling, etc.)</w:t>
+      </w:r>
+    </w:p>
+    <w:p>
+      <w:pPr>
+        <w:pStyle w:val="ListParagraph"/>
+        <w:numPr>
+          <w:ilvl w:val="0"/>
+          <w:numId w:val="1"/>
+        </w:numPr>
+      </w:pPr>
+      <w:r>
+        <w:t xml:space="preserve">A </w:t>
+      </w:r>
+      <w:r>
+        <w:t>monkey</w:t>
+      </w:r>
+      <w:r>
+        <w:t xml:space="preserve"> runs by with a wand in its mouth… shortly followed after by a student chasing it</w:t>
+      </w:r>
+    </w:p>
+    <w:p>
+      <w:pPr>
+        <w:pStyle w:val="ListParagraph"/>
+        <w:numPr>
+          <w:ilvl w:val="0"/>
+          <w:numId w:val="1"/>
+        </w:numPr>
+      </w:pPr>
+      <w:r>
+        <w:t>One of the party hears the scratching of some kind of animal somewhere in the floor or walls</w:t>
+      </w:r>
+      <w:r>
+        <w:t xml:space="preserve"> of their dorm</w:t>
+      </w:r>
+    </w:p>
+    <w:p>
+      <w:pPr>
+        <w:pStyle w:val="ListParagraph"/>
+        <w:numPr>
+          <w:ilvl w:val="0"/>
+          <w:numId w:val="1"/>
+        </w:numPr>
+      </w:pPr>
+      <w:r>
+        <w:t>Some neighboring dorm students come knocking because</w:t>
+      </w:r>
+      <w:r>
+        <w:t>…</w:t>
+      </w:r>
+    </w:p>
+    <w:p>
+      <w:pPr>
+        <w:pStyle w:val="ListParagraph"/>
+        <w:numPr>
+          <w:ilvl w:val="1"/>
+          <w:numId w:val="1"/>
+        </w:numPr>
+      </w:pPr>
+      <w:r>
+        <w:t>They think their dorm is haunted and want to stay the night</w:t>
+      </w:r>
+    </w:p>
+    <w:p>
+      <w:pPr>
+        <w:pStyle w:val="ListParagraph"/>
+        <w:numPr>
+          <w:ilvl w:val="1"/>
+          <w:numId w:val="1"/>
+        </w:numPr>
+      </w:pPr>
+      <w:r>
+        <w:t>They’re looking for</w:t>
+      </w:r>
+      <w:r>
+        <w:t xml:space="preserve"> another team to play (</w:t>
+      </w:r>
+      <w:proofErr w:type="spellStart"/>
+      <w:r>
+        <w:t>splatterball</w:t>
+      </w:r>
+      <w:proofErr w:type="spellEnd"/>
+      <w:r>
+        <w:t>) with</w:t>
+      </w:r>
+    </w:p>
+    <w:p>
+      <w:pPr>
+        <w:pStyle w:val="ListParagraph"/>
+        <w:numPr>
+          <w:ilvl w:val="1"/>
+          <w:numId w:val="1"/>
+        </w:numPr>
+      </w:pPr>
+      <w:r>
+        <w:t>They’re inviting the party over to</w:t>
+      </w:r>
+      <w:r>
+        <w:t xml:space="preserve"> a </w:t>
+      </w:r>
+      <w:r>
+        <w:t>bonfire</w:t>
+      </w:r>
+    </w:p>
+    <w:p>
+      <w:pPr>
+        <w:pStyle w:val="ListParagraph"/>
+        <w:numPr>
+          <w:ilvl w:val="1"/>
+          <w:numId w:val="1"/>
+        </w:numPr>
+      </w:pPr>
+      <w:r>
+        <w:t>One of their pets (or magical creature they’re taking care of for class</w:t>
+      </w:r>
+      <w:r>
+        <w:t>) has gone missing and they’re asking if the party’s seen it</w:t>
+      </w:r>
+    </w:p>
     <w:p/>
     <w:p>
       <w:r>
-        <w:t>Townside</w:t>
-      </w:r>
-    </w:p>
-    <w:p>
-      <w:pPr>
-        <w:pStyle w:val="ListParagraph"/>
-        <w:numPr>
-          <w:ilvl w:val="0"/>
-          <w:numId w:val="2"/>
-        </w:numPr>
-      </w:pPr>
-      <w:r>
-        <w:t>Ibis</w:t>
-      </w:r>
-    </w:p>
-    <w:p>
-      <w:pPr>
-        <w:pStyle w:val="ListParagraph"/>
-        <w:numPr>
-          <w:ilvl w:val="0"/>
-          <w:numId w:val="2"/>
-        </w:numPr>
-      </w:pPr>
-      <w:r>
-        <w:t>Flamingo</w:t>
-      </w:r>
-    </w:p>
-    <w:p>
-      <w:pPr>
-        <w:pStyle w:val="ListParagraph"/>
-        <w:numPr>
-          <w:ilvl w:val="0"/>
-          <w:numId w:val="2"/>
-        </w:numPr>
-      </w:pPr>
-      <w:r>
-        <w:t>Toucan</w:t>
-      </w:r>
-    </w:p>
-    <w:p>
-      <w:pPr>
-        <w:pStyle w:val="ListParagraph"/>
-        <w:numPr>
-          <w:ilvl w:val="0"/>
-          <w:numId w:val="2"/>
-        </w:numPr>
-      </w:pPr>
-      <w:r>
-        <w:t>Warthog</w:t>
-      </w:r>
-    </w:p>
-    <w:p>
-      <w:pPr>
-        <w:pStyle w:val="ListParagraph"/>
-        <w:numPr>
-          <w:ilvl w:val="0"/>
-          <w:numId w:val="2"/>
-        </w:numPr>
-      </w:pPr>
-      <w:r>
-        <w:t>Sika deer</w:t>
-      </w:r>
-    </w:p>
-    <w:p>
-      <w:pPr>
-        <w:pStyle w:val="ListParagraph"/>
-        <w:numPr>
-          <w:ilvl w:val="0"/>
-          <w:numId w:val="2"/>
-        </w:numPr>
-      </w:pPr>
-      <w:r>
-        <w:t>Tressym</w:t>
-      </w:r>
-    </w:p>
-    <w:p>
-      <w:pPr>
-        <w:pStyle w:val="ListParagraph"/>
-        <w:numPr>
-          <w:ilvl w:val="0"/>
-          <w:numId w:val="2"/>
-        </w:numPr>
-      </w:pPr>
-      <w:r>
-        <w:t>Faerie Dragon</w:t>
-      </w:r>
-    </w:p>
-    <w:p>
-      <w:pPr>
-        <w:pStyle w:val="ListParagraph"/>
-        <w:numPr>
-          <w:ilvl w:val="0"/>
-          <w:numId w:val="2"/>
-        </w:numPr>
-      </w:pPr>
-      <w:r>
-        <w:t>A</w:t>
-      </w:r>
-      <w:r>
-        <w:t xml:space="preserve"> random trinket</w:t>
-      </w:r>
-    </w:p>
-    <w:p>
-      <w:r>
-        <w:t>Center</w:t>
-      </w:r>
-    </w:p>
-    <w:p>
-      <w:pPr>
-        <w:pStyle w:val="ListParagraph"/>
-        <w:numPr>
-          <w:ilvl w:val="0"/>
-          <w:numId w:val="2"/>
-        </w:numPr>
-      </w:pPr>
-      <w:r>
-        <w:t>Ibis</w:t>
-      </w:r>
-    </w:p>
-    <w:p>
-      <w:pPr>
-        <w:pStyle w:val="ListParagraph"/>
-        <w:numPr>
-          <w:ilvl w:val="0"/>
-          <w:numId w:val="2"/>
-        </w:numPr>
-      </w:pPr>
-      <w:r>
-        <w:t>Flamingo</w:t>
-      </w:r>
-    </w:p>
-    <w:p>
-      <w:pPr>
-        <w:pStyle w:val="ListParagraph"/>
-        <w:numPr>
-          <w:ilvl w:val="0"/>
-          <w:numId w:val="2"/>
-        </w:numPr>
-      </w:pPr>
-      <w:r>
-        <w:t>Rhea</w:t>
-      </w:r>
-    </w:p>
-    <w:p>
-      <w:pPr>
-        <w:pStyle w:val="ListParagraph"/>
-        <w:numPr>
-          <w:ilvl w:val="0"/>
-          <w:numId w:val="2"/>
-        </w:numPr>
-      </w:pPr>
-      <w:r>
-        <w:t xml:space="preserve">Ducks (black-bellied whistling ducks or </w:t>
-      </w:r>
-      <w:r>
-        <w:t>torrent ducks)</w:t>
-      </w:r>
-    </w:p>
-    <w:p>
-      <w:pPr>
-        <w:pStyle w:val="ListParagraph"/>
-        <w:numPr>
-          <w:ilvl w:val="0"/>
-          <w:numId w:val="2"/>
-        </w:numPr>
-      </w:pPr>
-      <w:r>
-        <w:t>Warthog</w:t>
-      </w:r>
-    </w:p>
-    <w:p>
-      <w:pPr>
-        <w:pStyle w:val="ListParagraph"/>
-        <w:numPr>
-          <w:ilvl w:val="0"/>
-          <w:numId w:val="2"/>
-        </w:numPr>
-      </w:pPr>
-      <w:r>
-        <w:t>Antelope</w:t>
-      </w:r>
-    </w:p>
-    <w:p>
-      <w:pPr>
-        <w:pStyle w:val="ListParagraph"/>
-        <w:numPr>
-          <w:ilvl w:val="0"/>
-          <w:numId w:val="2"/>
-        </w:numPr>
-      </w:pPr>
-      <w:r>
-        <w:t>Tressym</w:t>
-      </w:r>
-    </w:p>
-    <w:p>
-      <w:pPr>
-        <w:pStyle w:val="ListParagraph"/>
-        <w:numPr>
-          <w:ilvl w:val="0"/>
-          <w:numId w:val="2"/>
-        </w:numPr>
-      </w:pPr>
-      <w:r>
-        <w:t>Pebbl</w:t>
-      </w:r>
-      <w:r>
-        <w:t>e-oid</w:t>
-      </w:r>
-      <w:r>
-        <w:t xml:space="preserve"> Chwinga</w:t>
-      </w:r>
-    </w:p>
-    <w:p>
-      <w:pPr>
-        <w:pStyle w:val="ListParagraph"/>
-        <w:numPr>
-          <w:ilvl w:val="0"/>
-          <w:numId w:val="2"/>
-        </w:numPr>
-      </w:pPr>
-      <w:r>
-        <w:t>A random trinket</w:t>
-      </w:r>
-    </w:p>
-    <w:p>
+        <w:t>Rumors</w:t>
+      </w:r>
+    </w:p>
+    <w:p>
+      <w:pPr>
+        <w:pStyle w:val="ListParagraph"/>
+        <w:numPr>
+          <w:ilvl w:val="0"/>
+          <w:numId w:val="1"/>
+        </w:numPr>
+      </w:pPr>
+      <w:r>
+        <w:t>(Prof</w:t>
+      </w:r>
+      <w:r>
+        <w:t xml:space="preserve"> </w:t>
+      </w:r>
+      <w:r>
+        <w:t>11)</w:t>
+      </w:r>
+      <w:r>
+        <w:t xml:space="preserve"> is actually a witch (false…?)</w:t>
+      </w:r>
+    </w:p>
+    <w:p>
+      <w:pPr>
+        <w:pStyle w:val="ListParagraph"/>
+        <w:numPr>
+          <w:ilvl w:val="0"/>
+          <w:numId w:val="1"/>
+        </w:numPr>
+      </w:pPr>
+      <w:r>
+        <w:lastRenderedPageBreak/>
+        <w:t>Young fey trickster spirits lurk</w:t>
+      </w:r>
+      <w:r>
+        <w:t xml:space="preserve"> in the woods around the school. Sometimes you can hear their mad</w:t>
+      </w:r>
+      <w:r>
+        <w:t>, playful yelps before they leap out from the trees to take people away</w:t>
+      </w:r>
+      <w:r>
+        <w:t xml:space="preserve"> (actually indri).</w:t>
+      </w:r>
+    </w:p>
+    <w:p>
+      <w:pPr>
+        <w:pStyle w:val="ListParagraph"/>
+        <w:numPr>
+          <w:ilvl w:val="0"/>
+          <w:numId w:val="1"/>
+        </w:numPr>
+      </w:pPr>
+      <w:r>
+        <w:t>There</w:t>
+      </w:r>
+      <w:r>
+        <w:t>’s a haunted house</w:t>
+      </w:r>
+      <w:r>
+        <w:t xml:space="preserve"> </w:t>
+      </w:r>
+      <w:r>
+        <w:t>down an overgrown path</w:t>
+      </w:r>
+      <w:r>
+        <w:t xml:space="preserve"> on </w:t>
+      </w:r>
+      <w:proofErr w:type="spellStart"/>
       <w:r>
         <w:t>Mawside</w:t>
       </w:r>
-    </w:p>
-    <w:p>
-      <w:pPr>
-        <w:pStyle w:val="ListParagraph"/>
-        <w:numPr>
-          <w:ilvl w:val="0"/>
-          <w:numId w:val="2"/>
-        </w:numPr>
-      </w:pPr>
-      <w:r>
-        <w:t>Ibis</w:t>
-      </w:r>
-    </w:p>
-    <w:p>
-      <w:pPr>
-        <w:pStyle w:val="ListParagraph"/>
-        <w:numPr>
-          <w:ilvl w:val="0"/>
-          <w:numId w:val="2"/>
-        </w:numPr>
-      </w:pPr>
-      <w:r>
-        <w:t>Flamingo</w:t>
-      </w:r>
-    </w:p>
-    <w:p>
-      <w:pPr>
-        <w:pStyle w:val="ListParagraph"/>
-        <w:numPr>
-          <w:ilvl w:val="0"/>
-          <w:numId w:val="2"/>
-        </w:numPr>
-      </w:pPr>
-      <w:r>
-        <w:t>Toucan</w:t>
-      </w:r>
-    </w:p>
-    <w:p>
-      <w:pPr>
-        <w:pStyle w:val="ListParagraph"/>
-        <w:numPr>
-          <w:ilvl w:val="0"/>
-          <w:numId w:val="2"/>
-        </w:numPr>
-      </w:pPr>
-      <w:r>
-        <w:t>Ducks (black-bellied whistling ducks or torrent ducks)</w:t>
-      </w:r>
-    </w:p>
-    <w:p>
-      <w:pPr>
-        <w:pStyle w:val="ListParagraph"/>
-        <w:numPr>
-          <w:ilvl w:val="0"/>
-          <w:numId w:val="2"/>
-        </w:numPr>
-      </w:pPr>
-      <w:r>
-        <w:t>Warthog</w:t>
-      </w:r>
-    </w:p>
-    <w:p>
-      <w:pPr>
-        <w:pStyle w:val="ListParagraph"/>
-        <w:numPr>
-          <w:ilvl w:val="0"/>
-          <w:numId w:val="2"/>
-        </w:numPr>
-      </w:pPr>
-      <w:r>
-        <w:t>Tressym</w:t>
-      </w:r>
-    </w:p>
-    <w:p>
-      <w:pPr>
-        <w:pStyle w:val="ListParagraph"/>
-        <w:numPr>
-          <w:ilvl w:val="0"/>
-          <w:numId w:val="2"/>
-        </w:numPr>
-      </w:pPr>
-      <w:r>
-        <w:t>Flying Snake</w:t>
-      </w:r>
-    </w:p>
-    <w:p>
-      <w:pPr>
-        <w:pStyle w:val="ListParagraph"/>
-        <w:numPr>
-          <w:ilvl w:val="0"/>
-          <w:numId w:val="2"/>
-        </w:numPr>
-      </w:pPr>
-      <w:r>
-        <w:t>Jaculi</w:t>
-      </w:r>
-    </w:p>
-    <w:p>
-      <w:pPr>
-        <w:pStyle w:val="ListParagraph"/>
-        <w:numPr>
-          <w:ilvl w:val="0"/>
-          <w:numId w:val="2"/>
-        </w:numPr>
-      </w:pPr>
-      <w:r>
-        <w:t>Fa</w:t>
-      </w:r>
-      <w:r>
-        <w:t>erie Dragon</w:t>
-      </w:r>
-    </w:p>
-    <w:p>
-      <w:pPr>
-        <w:pStyle w:val="ListParagraph"/>
-        <w:numPr>
-          <w:ilvl w:val="0"/>
-          <w:numId w:val="2"/>
-        </w:numPr>
-      </w:pPr>
-      <w:r>
-        <w:t>Griffin</w:t>
-      </w:r>
-      <w:r>
-        <w:t xml:space="preserve"> (parrot/jaguar)</w:t>
-      </w:r>
-    </w:p>
-    <w:p>
-      <w:pPr>
-        <w:pStyle w:val="ListParagraph"/>
-        <w:numPr>
-          <w:ilvl w:val="0"/>
-          <w:numId w:val="2"/>
-        </w:numPr>
-      </w:pPr>
-      <w:r>
-        <w:t>Datura plants hanging down from a tree near the path (poisonous via ingestion!)</w:t>
-      </w:r>
-    </w:p>
-    <w:p>
-      <w:pPr>
-        <w:pStyle w:val="ListParagraph"/>
-        <w:numPr>
-          <w:ilvl w:val="0"/>
-          <w:numId w:val="2"/>
-        </w:numPr>
-      </w:pPr>
-      <w:r>
-        <w:t xml:space="preserve">A </w:t>
-      </w:r>
-      <w:r>
-        <w:t xml:space="preserve">tree </w:t>
-      </w:r>
-      <w:r>
-        <w:t xml:space="preserve">near the path </w:t>
-      </w:r>
-      <w:r>
-        <w:t>that has been heavily splintered in some way</w:t>
-      </w:r>
-      <w:r>
-        <w:t xml:space="preserve"> </w:t>
-      </w:r>
-    </w:p>
-    <w:p>
-      <w:pPr>
-        <w:pStyle w:val="ListParagraph"/>
-        <w:numPr>
-          <w:ilvl w:val="0"/>
-          <w:numId w:val="2"/>
-        </w:numPr>
-      </w:pPr>
-      <w:r>
-        <w:t>A random trinket</w:t>
-      </w:r>
-    </w:p>
-    <w:p>
-      <w:r>
-        <w:t>Academy (</w:t>
-      </w:r>
-      <w:r>
-        <w:t>Common Events)</w:t>
-      </w:r>
-    </w:p>
-    <w:p>
-      <w:pPr>
-        <w:pStyle w:val="ListParagraph"/>
-        <w:numPr>
-          <w:ilvl w:val="0"/>
-          <w:numId w:val="1"/>
-        </w:numPr>
-      </w:pPr>
-      <w:r>
-        <w:t>Rosey</w:t>
-      </w:r>
-      <w:r>
-        <w:t xml:space="preserve"> (dog)</w:t>
-      </w:r>
-    </w:p>
-    <w:p>
-      <w:pPr>
-        <w:pStyle w:val="ListParagraph"/>
-        <w:numPr>
-          <w:ilvl w:val="0"/>
-          <w:numId w:val="1"/>
-        </w:numPr>
-      </w:pPr>
-      <w:r>
-        <w:t xml:space="preserve">Rumble, </w:t>
-      </w:r>
-      <w:r>
-        <w:t>F</w:t>
-      </w:r>
-      <w:r>
-        <w:t xml:space="preserve">umble, Tumble, </w:t>
-      </w:r>
-      <w:r>
-        <w:t xml:space="preserve">and/or </w:t>
-      </w:r>
-      <w:r>
-        <w:t>Jumble</w:t>
-      </w:r>
-      <w:r>
-        <w:t xml:space="preserve"> (</w:t>
-      </w:r>
-      <w:r>
-        <w:t>warthogs)</w:t>
-      </w:r>
-    </w:p>
-    <w:p>
-      <w:pPr>
-        <w:pStyle w:val="ListParagraph"/>
-        <w:numPr>
-          <w:ilvl w:val="0"/>
-          <w:numId w:val="1"/>
-        </w:numPr>
-      </w:pPr>
-      <w:r>
-        <w:t>Ferdinand (tressym)</w:t>
-      </w:r>
-    </w:p>
-    <w:p>
-      <w:pPr>
-        <w:pStyle w:val="ListParagraph"/>
-        <w:numPr>
-          <w:ilvl w:val="0"/>
-          <w:numId w:val="1"/>
-        </w:numPr>
-      </w:pPr>
-      <w:r>
-        <w:lastRenderedPageBreak/>
-        <w:t>Party member(s) overhears a rumor</w:t>
-      </w:r>
-    </w:p>
-    <w:p>
-      <w:pPr>
-        <w:pStyle w:val="ListParagraph"/>
-        <w:numPr>
-          <w:ilvl w:val="0"/>
-          <w:numId w:val="1"/>
-        </w:numPr>
-      </w:pPr>
-      <w:r>
-        <w:t xml:space="preserve">(spice house lady) arrives </w:t>
-      </w:r>
-      <w:r>
-        <w:t xml:space="preserve">in giant </w:t>
-      </w:r>
-      <w:r>
-        <w:t xml:space="preserve">eagle form </w:t>
-      </w:r>
-      <w:r>
-        <w:t>to drop off some spices</w:t>
-      </w:r>
-    </w:p>
-    <w:p>
-      <w:r>
-        <w:t>Academy (Uncommon Events)</w:t>
-      </w:r>
-    </w:p>
-    <w:p>
-      <w:pPr>
-        <w:pStyle w:val="ListParagraph"/>
-        <w:numPr>
-          <w:ilvl w:val="0"/>
-          <w:numId w:val="1"/>
-        </w:numPr>
-      </w:pPr>
-      <w:r>
-        <w:t>Students crowding around something</w:t>
-      </w:r>
-    </w:p>
-    <w:p>
-      <w:pPr>
-        <w:pStyle w:val="ListParagraph"/>
-        <w:numPr>
-          <w:ilvl w:val="1"/>
-          <w:numId w:val="1"/>
-        </w:numPr>
-      </w:pPr>
-      <w:r>
-        <w:t>Students having a (very briefly lived) magic fight</w:t>
-      </w:r>
-    </w:p>
-    <w:p>
-      <w:pPr>
-        <w:pStyle w:val="ListParagraph"/>
-        <w:numPr>
-          <w:ilvl w:val="1"/>
-          <w:numId w:val="1"/>
-        </w:numPr>
-      </w:pPr>
-      <w:r>
-        <w:t>Students showing off the spells they’ve learned</w:t>
-      </w:r>
-    </w:p>
-    <w:p>
-      <w:pPr>
-        <w:pStyle w:val="ListParagraph"/>
-        <w:numPr>
-          <w:ilvl w:val="1"/>
-          <w:numId w:val="1"/>
-        </w:numPr>
-      </w:pPr>
-      <w:r>
-        <w:t xml:space="preserve">Students having </w:t>
-      </w:r>
-      <w:r>
-        <w:t>a show</w:t>
-      </w:r>
-      <w:r>
-        <w:t xml:space="preserve"> off</w:t>
-      </w:r>
-      <w:r>
-        <w:t xml:space="preserve"> (music, dance, juggling, etc.)</w:t>
-      </w:r>
-    </w:p>
-    <w:p>
-      <w:pPr>
-        <w:pStyle w:val="ListParagraph"/>
-        <w:numPr>
-          <w:ilvl w:val="0"/>
-          <w:numId w:val="1"/>
-        </w:numPr>
-      </w:pPr>
-      <w:r>
-        <w:t>A lemur runs by with a wand in its mouth… shortly followed after by a student chasing it</w:t>
-      </w:r>
-    </w:p>
-    <w:p>
-      <w:pPr>
-        <w:pStyle w:val="ListParagraph"/>
-        <w:numPr>
-          <w:ilvl w:val="0"/>
-          <w:numId w:val="1"/>
-        </w:numPr>
-      </w:pPr>
-      <w:r>
-        <w:t>Indri calls echo around the area</w:t>
-      </w:r>
-    </w:p>
-    <w:p/>
-    <w:p>
-      <w:r>
-        <w:t>Rumors</w:t>
-      </w:r>
-    </w:p>
-    <w:p>
-      <w:pPr>
-        <w:pStyle w:val="ListParagraph"/>
-        <w:numPr>
-          <w:ilvl w:val="0"/>
-          <w:numId w:val="1"/>
-        </w:numPr>
-      </w:pPr>
-      <w:r>
-        <w:t>(Prof</w:t>
-      </w:r>
-      <w:r>
-        <w:t xml:space="preserve"> </w:t>
-      </w:r>
-      <w:r>
-        <w:t>11)</w:t>
-      </w:r>
-      <w:r>
-        <w:t xml:space="preserve"> is actually a witch (false…?)</w:t>
-      </w:r>
-    </w:p>
-    <w:p>
-      <w:pPr>
-        <w:pStyle w:val="ListParagraph"/>
-        <w:numPr>
-          <w:ilvl w:val="0"/>
-          <w:numId w:val="1"/>
-        </w:numPr>
-      </w:pPr>
-      <w:r>
-        <w:t>There</w:t>
-      </w:r>
-      <w:r>
-        <w:t>’s a haunted house</w:t>
-      </w:r>
-      <w:r>
-        <w:t xml:space="preserve"> </w:t>
-      </w:r>
-      <w:r>
-        <w:t>down an overgrown path</w:t>
-      </w:r>
-      <w:r>
-        <w:t xml:space="preserve"> on Mawside (true</w:t>
-      </w:r>
-      <w:r>
-        <w:t>(?))</w:t>
-      </w:r>
+      <w:proofErr w:type="spellEnd"/>
       <w:r>
         <w:t xml:space="preserve"> – </w:t>
       </w:r>
@@ -838,9 +617,11 @@
       <w:r>
         <w:t xml:space="preserve">the </w:t>
       </w:r>
+      <w:proofErr w:type="spellStart"/>
       <w:r>
         <w:t>Mawside</w:t>
       </w:r>
+      <w:proofErr w:type="spellEnd"/>
       <w:r>
         <w:t xml:space="preserve"> </w:t>
       </w:r>
@@ -985,6 +766,397 @@
         <w:t>Volcano Caverns</w:t>
       </w:r>
     </w:p>
+    <w:p/>
+    <w:p/>
+    <w:p>
+      <w:r>
+        <w:t>Townside</w:t>
+      </w:r>
+    </w:p>
+    <w:p>
+      <w:pPr>
+        <w:pStyle w:val="ListParagraph"/>
+        <w:numPr>
+          <w:ilvl w:val="0"/>
+          <w:numId w:val="2"/>
+        </w:numPr>
+      </w:pPr>
+      <w:r>
+        <w:t>Ibis</w:t>
+      </w:r>
+    </w:p>
+    <w:p>
+      <w:pPr>
+        <w:pStyle w:val="ListParagraph"/>
+        <w:numPr>
+          <w:ilvl w:val="0"/>
+          <w:numId w:val="2"/>
+        </w:numPr>
+      </w:pPr>
+      <w:r>
+        <w:t>Flamingo</w:t>
+      </w:r>
+    </w:p>
+    <w:p>
+      <w:pPr>
+        <w:pStyle w:val="ListParagraph"/>
+        <w:numPr>
+          <w:ilvl w:val="0"/>
+          <w:numId w:val="2"/>
+        </w:numPr>
+      </w:pPr>
+      <w:r>
+        <w:t>Toucan</w:t>
+      </w:r>
+    </w:p>
+    <w:p>
+      <w:pPr>
+        <w:pStyle w:val="ListParagraph"/>
+        <w:numPr>
+          <w:ilvl w:val="0"/>
+          <w:numId w:val="2"/>
+        </w:numPr>
+      </w:pPr>
+      <w:r>
+        <w:t>Warthog</w:t>
+      </w:r>
+    </w:p>
+    <w:p>
+      <w:pPr>
+        <w:pStyle w:val="ListParagraph"/>
+        <w:numPr>
+          <w:ilvl w:val="0"/>
+          <w:numId w:val="2"/>
+        </w:numPr>
+      </w:pPr>
+      <w:r>
+        <w:t>Sika deer</w:t>
+      </w:r>
+    </w:p>
+    <w:p>
+      <w:pPr>
+        <w:pStyle w:val="ListParagraph"/>
+        <w:numPr>
+          <w:ilvl w:val="0"/>
+          <w:numId w:val="2"/>
+        </w:numPr>
+      </w:pPr>
+      <w:r>
+        <w:t>Tressym</w:t>
+      </w:r>
+    </w:p>
+    <w:p>
+      <w:pPr>
+        <w:pStyle w:val="ListParagraph"/>
+        <w:numPr>
+          <w:ilvl w:val="0"/>
+          <w:numId w:val="2"/>
+        </w:numPr>
+      </w:pPr>
+      <w:r>
+        <w:t>Faerie Dragon</w:t>
+      </w:r>
+    </w:p>
+    <w:p>
+      <w:pPr>
+        <w:pStyle w:val="ListParagraph"/>
+        <w:numPr>
+          <w:ilvl w:val="0"/>
+          <w:numId w:val="2"/>
+        </w:numPr>
+      </w:pPr>
+      <w:r>
+        <w:t>A random trinket</w:t>
+      </w:r>
+    </w:p>
+    <w:p>
+      <w:r>
+        <w:t>Center</w:t>
+      </w:r>
+    </w:p>
+    <w:p>
+      <w:pPr>
+        <w:pStyle w:val="ListParagraph"/>
+        <w:numPr>
+          <w:ilvl w:val="0"/>
+          <w:numId w:val="2"/>
+        </w:numPr>
+      </w:pPr>
+      <w:r>
+        <w:t>Ibis</w:t>
+      </w:r>
+    </w:p>
+    <w:p>
+      <w:pPr>
+        <w:pStyle w:val="ListParagraph"/>
+        <w:numPr>
+          <w:ilvl w:val="0"/>
+          <w:numId w:val="2"/>
+        </w:numPr>
+      </w:pPr>
+      <w:r>
+        <w:t>Flamingo</w:t>
+      </w:r>
+    </w:p>
+    <w:p>
+      <w:pPr>
+        <w:pStyle w:val="ListParagraph"/>
+        <w:numPr>
+          <w:ilvl w:val="0"/>
+          <w:numId w:val="2"/>
+        </w:numPr>
+      </w:pPr>
+      <w:r>
+        <w:t>Rhea</w:t>
+      </w:r>
+    </w:p>
+    <w:p>
+      <w:pPr>
+        <w:pStyle w:val="ListParagraph"/>
+        <w:numPr>
+          <w:ilvl w:val="0"/>
+          <w:numId w:val="2"/>
+        </w:numPr>
+      </w:pPr>
+      <w:r>
+        <w:t>Ducks (black-bellied whistling ducks or torrent ducks)</w:t>
+      </w:r>
+    </w:p>
+    <w:p>
+      <w:pPr>
+        <w:pStyle w:val="ListParagraph"/>
+        <w:numPr>
+          <w:ilvl w:val="0"/>
+          <w:numId w:val="2"/>
+        </w:numPr>
+      </w:pPr>
+      <w:r>
+        <w:t>Warthog</w:t>
+      </w:r>
+    </w:p>
+    <w:p>
+      <w:pPr>
+        <w:pStyle w:val="ListParagraph"/>
+        <w:numPr>
+          <w:ilvl w:val="0"/>
+          <w:numId w:val="2"/>
+        </w:numPr>
+      </w:pPr>
+      <w:r>
+        <w:t>Antelope</w:t>
+      </w:r>
+    </w:p>
+    <w:p>
+      <w:pPr>
+        <w:pStyle w:val="ListParagraph"/>
+        <w:numPr>
+          <w:ilvl w:val="0"/>
+          <w:numId w:val="2"/>
+        </w:numPr>
+      </w:pPr>
+      <w:r>
+        <w:t>Tressym</w:t>
+      </w:r>
+    </w:p>
+    <w:p>
+      <w:pPr>
+        <w:pStyle w:val="ListParagraph"/>
+        <w:numPr>
+          <w:ilvl w:val="0"/>
+          <w:numId w:val="2"/>
+        </w:numPr>
+      </w:pPr>
+      <w:r>
+        <w:t>Pebble-</w:t>
+      </w:r>
+      <w:proofErr w:type="spellStart"/>
+      <w:r>
+        <w:t>oid</w:t>
+      </w:r>
+      <w:proofErr w:type="spellEnd"/>
+      <w:r>
+        <w:t xml:space="preserve"> Chwinga</w:t>
+      </w:r>
+    </w:p>
+    <w:p>
+      <w:pPr>
+        <w:pStyle w:val="ListParagraph"/>
+        <w:numPr>
+          <w:ilvl w:val="0"/>
+          <w:numId w:val="2"/>
+        </w:numPr>
+      </w:pPr>
+      <w:r>
+        <w:t>A random trinket</w:t>
+      </w:r>
+    </w:p>
+    <w:p>
+      <w:proofErr w:type="spellStart"/>
+      <w:r>
+        <w:t>Mawside</w:t>
+      </w:r>
+      <w:proofErr w:type="spellEnd"/>
+    </w:p>
+    <w:p>
+      <w:pPr>
+        <w:pStyle w:val="ListParagraph"/>
+        <w:numPr>
+          <w:ilvl w:val="0"/>
+          <w:numId w:val="2"/>
+        </w:numPr>
+      </w:pPr>
+      <w:r>
+        <w:lastRenderedPageBreak/>
+        <w:t>Ibis</w:t>
+      </w:r>
+    </w:p>
+    <w:p>
+      <w:pPr>
+        <w:pStyle w:val="ListParagraph"/>
+        <w:numPr>
+          <w:ilvl w:val="0"/>
+          <w:numId w:val="2"/>
+        </w:numPr>
+      </w:pPr>
+      <w:r>
+        <w:t>Flamingo</w:t>
+      </w:r>
+    </w:p>
+    <w:p>
+      <w:pPr>
+        <w:pStyle w:val="ListParagraph"/>
+        <w:numPr>
+          <w:ilvl w:val="0"/>
+          <w:numId w:val="2"/>
+        </w:numPr>
+      </w:pPr>
+      <w:r>
+        <w:t>Toucan</w:t>
+      </w:r>
+    </w:p>
+    <w:p>
+      <w:pPr>
+        <w:pStyle w:val="ListParagraph"/>
+        <w:numPr>
+          <w:ilvl w:val="0"/>
+          <w:numId w:val="2"/>
+        </w:numPr>
+      </w:pPr>
+      <w:r>
+        <w:t>Ducks (black-bellied whistling ducks or torrent ducks)</w:t>
+      </w:r>
+    </w:p>
+    <w:p>
+      <w:pPr>
+        <w:pStyle w:val="ListParagraph"/>
+        <w:numPr>
+          <w:ilvl w:val="0"/>
+          <w:numId w:val="2"/>
+        </w:numPr>
+      </w:pPr>
+      <w:r>
+        <w:t>Warthog</w:t>
+      </w:r>
+    </w:p>
+    <w:p>
+      <w:pPr>
+        <w:pStyle w:val="ListParagraph"/>
+        <w:numPr>
+          <w:ilvl w:val="0"/>
+          <w:numId w:val="2"/>
+        </w:numPr>
+      </w:pPr>
+      <w:r>
+        <w:t>Tressym</w:t>
+      </w:r>
+    </w:p>
+    <w:p>
+      <w:pPr>
+        <w:pStyle w:val="ListParagraph"/>
+        <w:numPr>
+          <w:ilvl w:val="0"/>
+          <w:numId w:val="2"/>
+        </w:numPr>
+      </w:pPr>
+      <w:r>
+        <w:t>Flying Snake</w:t>
+      </w:r>
+    </w:p>
+    <w:p>
+      <w:pPr>
+        <w:pStyle w:val="ListParagraph"/>
+        <w:numPr>
+          <w:ilvl w:val="0"/>
+          <w:numId w:val="2"/>
+        </w:numPr>
+      </w:pPr>
+      <w:proofErr w:type="spellStart"/>
+      <w:r>
+        <w:t>Jaculi</w:t>
+      </w:r>
+      <w:proofErr w:type="spellEnd"/>
+    </w:p>
+    <w:p>
+      <w:pPr>
+        <w:pStyle w:val="ListParagraph"/>
+        <w:numPr>
+          <w:ilvl w:val="0"/>
+          <w:numId w:val="2"/>
+        </w:numPr>
+      </w:pPr>
+      <w:r>
+        <w:t>Faerie Dragon</w:t>
+      </w:r>
+    </w:p>
+    <w:p>
+      <w:pPr>
+        <w:pStyle w:val="ListParagraph"/>
+        <w:numPr>
+          <w:ilvl w:val="0"/>
+          <w:numId w:val="2"/>
+        </w:numPr>
+      </w:pPr>
+      <w:r>
+        <w:t>Griffin (parrot/jaguar)</w:t>
+      </w:r>
+    </w:p>
+    <w:p>
+      <w:pPr>
+        <w:pStyle w:val="ListParagraph"/>
+        <w:numPr>
+          <w:ilvl w:val="0"/>
+          <w:numId w:val="2"/>
+        </w:numPr>
+      </w:pPr>
+      <w:r>
+        <w:t>Datura plants hanging down from a tree near the path (poisonous via ingestion!)</w:t>
+      </w:r>
+    </w:p>
+    <w:p>
+      <w:pPr>
+        <w:pStyle w:val="ListParagraph"/>
+        <w:numPr>
+          <w:ilvl w:val="0"/>
+          <w:numId w:val="2"/>
+        </w:numPr>
+      </w:pPr>
+      <w:r>
+        <w:t xml:space="preserve">A tree near the path that has been heavily splintered in some way </w:t>
+      </w:r>
+    </w:p>
+    <w:p>
+      <w:pPr>
+        <w:pStyle w:val="ListParagraph"/>
+        <w:numPr>
+          <w:ilvl w:val="0"/>
+          <w:numId w:val="2"/>
+        </w:numPr>
+      </w:pPr>
+      <w:r>
+        <w:t>A random trinket</w:t>
+      </w:r>
+    </w:p>
+    <w:p/>
     <w:sectPr>
       <w:pgSz w:w="12240" w:h="15840"/>
       <w:pgMar w:top="1440" w:right="1440" w:bottom="1440" w:left="1440" w:header="720" w:footer="720" w:gutter="0"/>
@@ -1110,6 +1282,118 @@
     </w:lvl>
   </w:abstractNum>
   <w:abstractNum w:abstractNumId="1" w15:restartNumberingAfterBreak="0">
+    <w:nsid w:val="53CA3E7A"/>
+    <w:multiLevelType w:val="hybridMultilevel"/>
+    <w:tmpl w:val="428421A4"/>
+    <w:lvl w:ilvl="0" w:tplc="E1EA8BB0">
+      <w:numFmt w:val="bullet"/>
+      <w:lvlText w:val="-"/>
+      <w:lvlJc w:val="left"/>
+      <w:pPr>
+        <w:ind w:left="720" w:hanging="360"/>
+      </w:pPr>
+      <w:rPr>
+        <w:rFonts w:ascii="Calibri" w:eastAsiaTheme="minorHAnsi" w:hAnsi="Calibri" w:cs="Calibri" w:hint="default"/>
+      </w:rPr>
+    </w:lvl>
+    <w:lvl w:ilvl="1" w:tplc="04090003">
+      <w:start w:val="1"/>
+      <w:numFmt w:val="bullet"/>
+      <w:lvlText w:val="o"/>
+      <w:lvlJc w:val="left"/>
+      <w:pPr>
+        <w:ind w:left="1440" w:hanging="360"/>
+      </w:pPr>
+      <w:rPr>
+        <w:rFonts w:ascii="Courier New" w:hAnsi="Courier New" w:cs="Courier New" w:hint="default"/>
+      </w:rPr>
+    </w:lvl>
+    <w:lvl w:ilvl="2" w:tplc="04090005" w:tentative="1">
+      <w:start w:val="1"/>
+      <w:numFmt w:val="bullet"/>
+      <w:lvlText w:val=""/>
+      <w:lvlJc w:val="left"/>
+      <w:pPr>
+        <w:ind w:left="2160" w:hanging="360"/>
+      </w:pPr>
+      <w:rPr>
+        <w:rFonts w:ascii="Wingdings" w:hAnsi="Wingdings" w:hint="default"/>
+      </w:rPr>
+    </w:lvl>
+    <w:lvl w:ilvl="3" w:tplc="04090001" w:tentative="1">
+      <w:start w:val="1"/>
+      <w:numFmt w:val="bullet"/>
+      <w:lvlText w:val=""/>
+      <w:lvlJc w:val="left"/>
+      <w:pPr>
+        <w:ind w:left="2880" w:hanging="360"/>
+      </w:pPr>
+      <w:rPr>
+        <w:rFonts w:ascii="Symbol" w:hAnsi="Symbol" w:hint="default"/>
+      </w:rPr>
+    </w:lvl>
+    <w:lvl w:ilvl="4" w:tplc="04090003" w:tentative="1">
+      <w:start w:val="1"/>
+      <w:numFmt w:val="bullet"/>
+      <w:lvlText w:val="o"/>
+      <w:lvlJc w:val="left"/>
+      <w:pPr>
+        <w:ind w:left="3600" w:hanging="360"/>
+      </w:pPr>
+      <w:rPr>
+        <w:rFonts w:ascii="Courier New" w:hAnsi="Courier New" w:cs="Courier New" w:hint="default"/>
+      </w:rPr>
+    </w:lvl>
+    <w:lvl w:ilvl="5" w:tplc="04090005" w:tentative="1">
+      <w:start w:val="1"/>
+      <w:numFmt w:val="bullet"/>
+      <w:lvlText w:val=""/>
+      <w:lvlJc w:val="left"/>
+      <w:pPr>
+        <w:ind w:left="4320" w:hanging="360"/>
+      </w:pPr>
+      <w:rPr>
+        <w:rFonts w:ascii="Wingdings" w:hAnsi="Wingdings" w:hint="default"/>
+      </w:rPr>
+    </w:lvl>
+    <w:lvl w:ilvl="6" w:tplc="04090001" w:tentative="1">
+      <w:start w:val="1"/>
+      <w:numFmt w:val="bullet"/>
+      <w:lvlText w:val=""/>
+      <w:lvlJc w:val="left"/>
+      <w:pPr>
+        <w:ind w:left="5040" w:hanging="360"/>
+      </w:pPr>
+      <w:rPr>
+        <w:rFonts w:ascii="Symbol" w:hAnsi="Symbol" w:hint="default"/>
+      </w:rPr>
+    </w:lvl>
+    <w:lvl w:ilvl="7" w:tplc="04090003" w:tentative="1">
+      <w:start w:val="1"/>
+      <w:numFmt w:val="bullet"/>
+      <w:lvlText w:val="o"/>
+      <w:lvlJc w:val="left"/>
+      <w:pPr>
+        <w:ind w:left="5760" w:hanging="360"/>
+      </w:pPr>
+      <w:rPr>
+        <w:rFonts w:ascii="Courier New" w:hAnsi="Courier New" w:cs="Courier New" w:hint="default"/>
+      </w:rPr>
+    </w:lvl>
+    <w:lvl w:ilvl="8" w:tplc="04090005" w:tentative="1">
+      <w:start w:val="1"/>
+      <w:numFmt w:val="bullet"/>
+      <w:lvlText w:val=""/>
+      <w:lvlJc w:val="left"/>
+      <w:pPr>
+        <w:ind w:left="6480" w:hanging="360"/>
+      </w:pPr>
+      <w:rPr>
+        <w:rFonts w:ascii="Wingdings" w:hAnsi="Wingdings" w:hint="default"/>
+      </w:rPr>
+    </w:lvl>
+  </w:abstractNum>
+  <w:abstractNum w:abstractNumId="2" w15:restartNumberingAfterBreak="0">
     <w:nsid w:val="5C9043E8"/>
     <w:multiLevelType w:val="hybridMultilevel"/>
     <w:tmpl w:val="ED5C6B5A"/>
@@ -1225,6 +1509,9 @@
     <w:abstractNumId w:val="0"/>
   </w:num>
   <w:num w:numId="2" w16cid:durableId="2111270282">
+    <w:abstractNumId w:val="2"/>
+  </w:num>
+  <w:num w:numId="3" w16cid:durableId="1597131622">
     <w:abstractNumId w:val="1"/>
   </w:num>
 </w:numbering>
